--- a/article/article.docx
+++ b/article/article.docx
@@ -1348,7 +1348,7 @@
         <w:t xml:space="preserve">in the 21st Century, a Living Document in a Changing World</w:t>
       </w:r>
       <w:r>
-        <w:t xml:space="preserve">. Cambridge, [New York]: Open Book Publishers ; NYU Global Institute for Advanced Study, 2016.</w:t>
+        <w:t xml:space="preserve">. Open Book Publishers ; NYU Global Institute for Advanced Study, 2016.</w:t>
       </w:r>
     </w:p>
     <w:bookmarkEnd w:id="49"/>
@@ -1371,7 +1371,7 @@
         <w:t xml:space="preserve">Universal Declaration of Human Rights</w:t>
       </w:r>
       <w:r>
-        <w:t xml:space="preserve">, 1948.</w:t>
+        <w:t xml:space="preserve">. 1948.</w:t>
       </w:r>
     </w:p>
     <w:bookmarkEnd w:id="50"/>
@@ -1462,7 +1462,20 @@
         <w:t xml:space="preserve"> </w:t>
       </w:r>
       <w:r>
-        <w:t xml:space="preserve">United Nations.</w:t>
+        <w:t xml:space="preserve">United Nations,</w:t>
+      </w:r>
+      <w:r>
+        <w:t xml:space="preserve"> </w:t>
+      </w:r>
+      <w:r>
+        <w:rPr>
+          <w:iCs/>
+          <w:i/>
+        </w:rPr>
+        <w:t xml:space="preserve">Universal Declaration of Human Rights</w:t>
+      </w:r>
+      <w:r>
+        <w:t xml:space="preserve">.</w:t>
       </w:r>
     </w:p>
   </w:footnote>
